--- a/public/tellor security 301.docx
+++ b/public/tellor security 301.docx
@@ -9,167 +9,14 @@
       </w:r>
       <w:proofErr w:type="spellEnd"/>
       <w:r>
-        <w:t xml:space="preserve"> security 301 – the multi-chain world</w:t>
+        <w:t xml:space="preserve"> governance – </w:t>
+      </w:r>
+      <w:r>
+        <w:t>some ramblings</w:t>
       </w:r>
     </w:p>
     <w:p/>
-    <w:p/>
     <w:p>
-      <w:r>
-        <w:t>if voting mechanism not broken -&gt;</w:t>
-      </w:r>
-    </w:p>
-    <w:p>
-      <w:r>
-        <w:t>leads to challenge of disputers</w:t>
-      </w:r>
-    </w:p>
-    <w:p/>
-    <w:p>
-      <w:r>
-        <w:t>attacker will want to dispute all good values</w:t>
-      </w:r>
-    </w:p>
-    <w:p>
-      <w:r>
-        <w:t>honest participants will want to dispute all bad values</w:t>
-      </w:r>
-    </w:p>
-    <w:p/>
-    <w:p/>
-    <w:p>
-      <w:r>
-        <w:t xml:space="preserve">Once again, assuming that the voting is not broken, </w:t>
-      </w:r>
-    </w:p>
-    <w:p/>
-    <w:p/>
-    <w:p>
-      <w:r>
-        <w:t>CTB vote – team share, not happening.  token weighted (50% of voting share), reporter share (50% of voting share), user share (50% of voting share)</w:t>
-      </w:r>
-    </w:p>
-    <w:p/>
-    <w:p>
-      <w:r>
-        <w:t xml:space="preserve">for users and reporters, it safe to assume that if the voting system is </w:t>
-      </w:r>
-      <w:proofErr w:type="gramStart"/>
-      <w:r>
-        <w:t>actually under</w:t>
-      </w:r>
-      <w:proofErr w:type="gramEnd"/>
-      <w:r>
-        <w:t xml:space="preserve"> attack, they’ll all vote.  Most votes in the </w:t>
-      </w:r>
-      <w:proofErr w:type="spellStart"/>
-      <w:r>
-        <w:t>tellor</w:t>
-      </w:r>
-      <w:proofErr w:type="spellEnd"/>
-      <w:r>
-        <w:t xml:space="preserve"> system (or any system) don’t get nearly full participation.  And usually </w:t>
-      </w:r>
-      <w:proofErr w:type="spellStart"/>
-      <w:r>
-        <w:t>its</w:t>
-      </w:r>
-      <w:proofErr w:type="spellEnd"/>
-      <w:r>
-        <w:t xml:space="preserve"> for good reason; why waste your money on gas when the answer looks correct?  </w:t>
-      </w:r>
-    </w:p>
-    <w:p/>
-    <w:p>
-      <w:proofErr w:type="gramStart"/>
-      <w:r>
-        <w:t>So</w:t>
-      </w:r>
-      <w:proofErr w:type="gramEnd"/>
-      <w:r>
-        <w:t xml:space="preserve"> cost to break reporter share – </w:t>
-      </w:r>
-      <w:proofErr w:type="spellStart"/>
-      <w:r>
-        <w:t>stakeAmounts</w:t>
-      </w:r>
-      <w:proofErr w:type="spellEnd"/>
-      <w:r>
-        <w:t xml:space="preserve"> + gas*</w:t>
-      </w:r>
-      <w:proofErr w:type="spellStart"/>
-      <w:r>
-        <w:t>numberOfSubmits</w:t>
-      </w:r>
-      <w:proofErr w:type="spellEnd"/>
-      <w:r>
-        <w:t xml:space="preserve"> on chain.  Remember they can be honest for this part (accumulating voting share).  </w:t>
-      </w:r>
-      <w:proofErr w:type="gramStart"/>
-      <w:r>
-        <w:t>This is why</w:t>
-      </w:r>
-      <w:proofErr w:type="gramEnd"/>
-      <w:r>
-        <w:t xml:space="preserve"> </w:t>
-      </w:r>
-      <w:proofErr w:type="spellStart"/>
-      <w:r>
-        <w:t>its</w:t>
-      </w:r>
-      <w:proofErr w:type="spellEnd"/>
-      <w:r>
-        <w:t xml:space="preserve"> important for </w:t>
-      </w:r>
-      <w:proofErr w:type="spellStart"/>
-      <w:r>
-        <w:t>tellor</w:t>
-      </w:r>
-      <w:proofErr w:type="spellEnd"/>
-      <w:r>
-        <w:t xml:space="preserve"> reporters to be distributed.  Too much power in one person’s hands can lead to centralization.  As for the </w:t>
-      </w:r>
-      <w:proofErr w:type="spellStart"/>
-      <w:r>
-        <w:t>stakeAmounts</w:t>
-      </w:r>
-      <w:proofErr w:type="spellEnd"/>
-      <w:r>
-        <w:t xml:space="preserve">, they’ll likely lose it unless they withdraw, so in general this is a long attack if the chain has been running for a while.  It’s also a number that can be gamed by good guys too.  If the system is under too much of an attack here, the honest reporters can submit more to gain more share as well.  In the end it becomes a competition of who is willing to blow more gas trying to submit values, but with the protection of historical honest values. </w:t>
-      </w:r>
-    </w:p>
-    <w:p/>
-    <w:p/>
-    <w:p>
-      <w:r>
-        <w:t xml:space="preserve">Cost to break user share is similar.  historical usage is in the bank and the users should vote if their app is still alive.  If the system becomes under an attack, someone tips maliciously just to gain share, it would be painfully obvious what’s going on.  The honest participants then could either let it go or do the same thing.  It would take a while to break this one as well since tip amounts are basically capped at the stake amount plus gas (good values would be disputed over stake amounts larger than this).  Again, it becomes a competition of who is willing to blow more ETH on gas to buy TRB and submit it as a tip, but this method has additional caveats of 2% being taken for the </w:t>
-      </w:r>
-      <w:proofErr w:type="spellStart"/>
-      <w:r>
-        <w:t>stakers</w:t>
-      </w:r>
-      <w:proofErr w:type="spellEnd"/>
-      <w:r>
-        <w:t xml:space="preserve"> in the system, something that would incentivize more honest reporters, something an attacker wouldn’t want.  </w:t>
-      </w:r>
-    </w:p>
-    <w:p/>
-    <w:p/>
-    <w:p/>
-    <w:p/>
-    <w:p>
-      <w:proofErr w:type="spellStart"/>
-      <w:r>
-        <w:lastRenderedPageBreak/>
-        <w:t>tellor</w:t>
-      </w:r>
-      <w:proofErr w:type="spellEnd"/>
-      <w:r>
-        <w:t xml:space="preserve"> governance – why do we do it this way?</w:t>
-      </w:r>
-    </w:p>
-    <w:p/>
-    <w:p>
       <w:proofErr w:type="spellStart"/>
       <w:r>
         <w:t>tellor</w:t>
@@ -184,15 +31,7 @@
       </w:r>
       <w:proofErr w:type="gramEnd"/>
       <w:r>
-        <w:t xml:space="preserve"> over the years, but the fact remains that anything you can vote on is a potential attack vector.  </w:t>
-      </w:r>
-      <w:proofErr w:type="gramStart"/>
-      <w:r>
-        <w:t>This is why</w:t>
-      </w:r>
-      <w:proofErr w:type="gramEnd"/>
-      <w:r>
-        <w:t xml:space="preserve"> </w:t>
+        <w:t xml:space="preserve"> over the years, but the fact remains that anything you can vote on is a potential attack vector.  This is why </w:t>
       </w:r>
       <w:proofErr w:type="spellStart"/>
       <w:r>
@@ -508,7 +347,212 @@
       </w:r>
     </w:p>
     <w:p/>
+    <w:p/>
     <w:p>
+      <w:proofErr w:type="gramStart"/>
+      <w:r>
+        <w:t>So</w:t>
+      </w:r>
+      <w:proofErr w:type="gramEnd"/>
+      <w:r>
+        <w:t xml:space="preserve"> what’s the cost to break? </w:t>
+      </w:r>
+    </w:p>
+    <w:p/>
+    <w:p>
+      <w:r>
+        <w:t xml:space="preserve">We </w:t>
+      </w:r>
+      <w:proofErr w:type="gramStart"/>
+      <w:r>
+        <w:t>actually wrote</w:t>
+      </w:r>
+      <w:proofErr w:type="gramEnd"/>
+      <w:r>
+        <w:t xml:space="preserve"> a nice long article solely on the cost to break </w:t>
+      </w:r>
+      <w:proofErr w:type="spellStart"/>
+      <w:r>
+        <w:t>tellor</w:t>
+      </w:r>
+      <w:proofErr w:type="spellEnd"/>
+      <w:r>
+        <w:t xml:space="preserve"> (including the governance piece or to just stall it) and that’s here:  </w:t>
+      </w:r>
+      <w:hyperlink r:id="rId5" w:history="1">
+        <w:r>
+          <w:rPr>
+            <w:rStyle w:val="Hyperlink"/>
+          </w:rPr>
+          <w:t>https://tellor.io/security-201/</w:t>
+        </w:r>
+      </w:hyperlink>
+      <w:r>
+        <w:t xml:space="preserve">  </w:t>
+      </w:r>
+    </w:p>
+    <w:p/>
+    <w:p>
+      <w:r>
+        <w:t xml:space="preserve">But to summarize, the cost to break the voting is just the cost to acquire 50% of the voting share, where the voting is distributed equally between the team, token holders, reporters, and users.  It sounds simple, but the analysis is </w:t>
+      </w:r>
+      <w:proofErr w:type="gramStart"/>
+      <w:r>
+        <w:t>actually pretty</w:t>
+      </w:r>
+      <w:proofErr w:type="gramEnd"/>
+      <w:r>
+        <w:t xml:space="preserve"> complex.  To add something to the basic </w:t>
+      </w:r>
+      <w:proofErr w:type="spellStart"/>
+      <w:r>
+        <w:t>ath</w:t>
+      </w:r>
+      <w:proofErr w:type="spellEnd"/>
+      <w:r>
+        <w:t xml:space="preserve"> of the discussion, we’ve </w:t>
+      </w:r>
+      <w:proofErr w:type="gramStart"/>
+      <w:r>
+        <w:t>definitely thought</w:t>
+      </w:r>
+      <w:proofErr w:type="gramEnd"/>
+      <w:r>
+        <w:t xml:space="preserve"> more about our design and the game theory behind how an attack would actually play out.  Since we removed and time constraints on disputes (and there’s no upgrades), attacks aren’t discrete events.  They’re on-going </w:t>
+      </w:r>
+      <w:r>
+        <w:lastRenderedPageBreak/>
+        <w:t xml:space="preserve">interactions between honest and </w:t>
+      </w:r>
+      <w:proofErr w:type="spellStart"/>
+      <w:r>
+        <w:t>malicous</w:t>
+      </w:r>
+      <w:proofErr w:type="spellEnd"/>
+      <w:r>
+        <w:t xml:space="preserve"> parties and </w:t>
+      </w:r>
+      <w:proofErr w:type="gramStart"/>
+      <w:r>
+        <w:t>have to</w:t>
+      </w:r>
+      <w:proofErr w:type="gramEnd"/>
+      <w:r>
+        <w:t xml:space="preserve"> be thought of as reactionary.  If you can break one vote, congrats, but you’re still a long way from breaking Tellor.  </w:t>
+      </w:r>
+    </w:p>
+    <w:p/>
+    <w:p>
+      <w:r>
+        <w:t xml:space="preserve">for users and reporters, it safe to assume that if the voting system is </w:t>
+      </w:r>
+      <w:proofErr w:type="gramStart"/>
+      <w:r>
+        <w:t>actually under</w:t>
+      </w:r>
+      <w:proofErr w:type="gramEnd"/>
+      <w:r>
+        <w:t xml:space="preserve"> attack, they’ll all vote.  Most votes in the </w:t>
+      </w:r>
+      <w:proofErr w:type="spellStart"/>
+      <w:r>
+        <w:t>tellor</w:t>
+      </w:r>
+      <w:proofErr w:type="spellEnd"/>
+      <w:r>
+        <w:t xml:space="preserve"> system (or any system) don’t get nearly full participation.  And usually </w:t>
+      </w:r>
+      <w:proofErr w:type="spellStart"/>
+      <w:r>
+        <w:t>its</w:t>
+      </w:r>
+      <w:proofErr w:type="spellEnd"/>
+      <w:r>
+        <w:t xml:space="preserve"> for good reason; why waste your money on gas when the answer looks correct?  </w:t>
+      </w:r>
+    </w:p>
+    <w:p/>
+    <w:p>
+      <w:proofErr w:type="gramStart"/>
+      <w:r>
+        <w:t>So</w:t>
+      </w:r>
+      <w:proofErr w:type="gramEnd"/>
+      <w:r>
+        <w:t xml:space="preserve"> cost to break reporter share – </w:t>
+      </w:r>
+      <w:proofErr w:type="spellStart"/>
+      <w:r>
+        <w:t>stakeAmounts</w:t>
+      </w:r>
+      <w:proofErr w:type="spellEnd"/>
+      <w:r>
+        <w:t xml:space="preserve"> + gas*</w:t>
+      </w:r>
+      <w:proofErr w:type="spellStart"/>
+      <w:r>
+        <w:t>numberOfSubmits</w:t>
+      </w:r>
+      <w:proofErr w:type="spellEnd"/>
+      <w:r>
+        <w:t xml:space="preserve"> on chain.  Remember they can be honest for this part (accumulating voting share).  </w:t>
+      </w:r>
+      <w:proofErr w:type="gramStart"/>
+      <w:r>
+        <w:t>This is why</w:t>
+      </w:r>
+      <w:proofErr w:type="gramEnd"/>
+      <w:r>
+        <w:t xml:space="preserve"> </w:t>
+      </w:r>
+      <w:proofErr w:type="spellStart"/>
+      <w:r>
+        <w:t>its</w:t>
+      </w:r>
+      <w:proofErr w:type="spellEnd"/>
+      <w:r>
+        <w:t xml:space="preserve"> important for </w:t>
+      </w:r>
+      <w:proofErr w:type="spellStart"/>
+      <w:r>
+        <w:t>tellor</w:t>
+      </w:r>
+      <w:proofErr w:type="spellEnd"/>
+      <w:r>
+        <w:t xml:space="preserve"> reporters to be distributed.  Too much power in one person’s hands can lead to centralization.  As for the </w:t>
+      </w:r>
+      <w:proofErr w:type="spellStart"/>
+      <w:r>
+        <w:t>stakeAmounts</w:t>
+      </w:r>
+      <w:proofErr w:type="spellEnd"/>
+      <w:r>
+        <w:t xml:space="preserve">, they’ll likely lose it unless they withdraw, so in general this is a long attack if the chain has been running for a while.  It’s also a number that can be gamed by good guys too.  If the system is under too much of an attack here, the honest reporters can submit more to gain more share as well.  In the end it becomes a competition of who is willing to blow more gas trying to submit values, but with the protection of historical honest values. </w:t>
+      </w:r>
+    </w:p>
+    <w:p/>
+    <w:p/>
+    <w:p>
+      <w:r>
+        <w:t xml:space="preserve">Cost to break user share is similar.  historical usage is in the bank and the users should vote if their app is still alive.  If the system becomes under an attack, someone tips maliciously just to gain share, it would be painfully obvious what’s going on.  The honest participants then could either let it go or do the same thing.  It would take a while to break this one as well since tip amounts are basically capped at the stake amount plus gas (good values would be disputed over stake amounts larger than this).  Again, it becomes a competition of who is willing to blow more ETH on gas to buy TRB and submit it as a tip, but this method has additional caveats of 2% being taken for the </w:t>
+      </w:r>
+      <w:proofErr w:type="spellStart"/>
+      <w:r>
+        <w:t>stakers</w:t>
+      </w:r>
+      <w:proofErr w:type="spellEnd"/>
+      <w:r>
+        <w:t xml:space="preserve"> in the system, something that would incentivize more honest reporters, something an attacker wouldn’t want.  </w:t>
+      </w:r>
+    </w:p>
+    <w:p/>
+    <w:p>
+      <w:r>
+        <w:t>Conclusion</w:t>
+      </w:r>
+    </w:p>
+    <w:p/>
+    <w:p>
       <w:r>
         <w:t xml:space="preserve">This approach by </w:t>
       </w:r>
@@ -545,15 +589,7 @@
         <w:t xml:space="preserve"> in a way that is unsafe.  Tellor has a cost to break.  It’s roughly equal to our market cap for the voting piece and then </w:t>
       </w:r>
       <w:r>
-        <w:t xml:space="preserve">a few hundred thousand per day to censor.  If you’re protocol can’t live with these numbers, you </w:t>
-      </w:r>
-      <w:proofErr w:type="spellStart"/>
-      <w:r>
-        <w:t xml:space="preserve">either </w:t>
-      </w:r>
-      <w:proofErr w:type="spellEnd"/>
-      <w:r>
-        <w:t>need to add more data feeds (</w:t>
+        <w:t>a few hundred thousand per day to censor.  If you’re protocol can’t live with these numbers, you either need to add more data feeds (</w:t>
       </w:r>
       <w:proofErr w:type="gramStart"/>
       <w:r>
@@ -586,27 +622,27 @@
       </w:r>
       <w:proofErr w:type="spellEnd"/>
       <w:r>
-        <w:t xml:space="preserve">, but we’ve designed a system that is very, very expensive to break completely and when attacks happen, they are siloed and affect only one data point/ chain at a time.  We know it’s a tradeoff, and we’ll continue to research and explore </w:t>
+        <w:t xml:space="preserve">, but we’ve designed a system that is very, very expensive to break completely and when attacks happen, they are siloed and affect only one data point/ chain at a time.  We know it’s a tradeoff, and we’ll continue to research and explore the best governance methods.  The cool thing about </w:t>
+      </w:r>
+      <w:proofErr w:type="spellStart"/>
+      <w:r>
+        <w:t>tellor</w:t>
+      </w:r>
+      <w:proofErr w:type="spellEnd"/>
+      <w:r>
+        <w:t xml:space="preserve"> is we can always deploy a new </w:t>
+      </w:r>
+      <w:proofErr w:type="spellStart"/>
+      <w:r>
+        <w:t>tellor</w:t>
+      </w:r>
+      <w:proofErr w:type="spellEnd"/>
+      <w:r>
+        <w:t xml:space="preserve"> contract (even a competing one!) with a different governance structure and then let the market </w:t>
       </w:r>
       <w:r>
         <w:lastRenderedPageBreak/>
-        <w:t xml:space="preserve">the best governance methods.  The cool thing about </w:t>
-      </w:r>
-      <w:proofErr w:type="spellStart"/>
-      <w:r>
-        <w:t>tellor</w:t>
-      </w:r>
-      <w:proofErr w:type="spellEnd"/>
-      <w:r>
-        <w:t xml:space="preserve"> is we can always deploy a new </w:t>
-      </w:r>
-      <w:proofErr w:type="spellStart"/>
-      <w:r>
-        <w:t>tellor</w:t>
-      </w:r>
-      <w:proofErr w:type="spellEnd"/>
-      <w:r>
-        <w:t xml:space="preserve"> contract (even a competing one!) with a different governance structure and then let the market decide.  </w:t>
+        <w:t xml:space="preserve">decide.  </w:t>
       </w:r>
       <w:proofErr w:type="gramStart"/>
       <w:r>
@@ -1418,6 +1454,29 @@
       <w:contextualSpacing/>
     </w:pPr>
   </w:style>
+  <w:style w:type="character" w:styleId="Hyperlink">
+    <w:name w:val="Hyperlink"/>
+    <w:basedOn w:val="DefaultParagraphFont"/>
+    <w:uiPriority w:val="99"/>
+    <w:unhideWhenUsed/>
+    <w:rsid w:val="00CC0FEA"/>
+    <w:rPr>
+      <w:color w:val="0563C1" w:themeColor="hyperlink"/>
+      <w:u w:val="single"/>
+    </w:rPr>
+  </w:style>
+  <w:style w:type="character" w:styleId="UnresolvedMention">
+    <w:name w:val="Unresolved Mention"/>
+    <w:basedOn w:val="DefaultParagraphFont"/>
+    <w:uiPriority w:val="99"/>
+    <w:semiHidden/>
+    <w:unhideWhenUsed/>
+    <w:rsid w:val="00CC0FEA"/>
+    <w:rPr>
+      <w:color w:val="605E5C"/>
+      <w:shd w:val="clear" w:color="auto" w:fill="E1DFDD"/>
+    </w:rPr>
+  </w:style>
 </w:styles>
 </file>
 
